--- a/olsr_2.docx
+++ b/olsr_2.docx
@@ -327,7 +327,6 @@
     <w:p>
       <w:pPr>
         <w:rPr>
-          <w:rFonts w:hint="eastAsia"/>
           <w:color w:val="4472C4" w:themeColor="accent1"/>
           <w:sz w:val="72"/>
         </w:rPr>
@@ -516,6 +515,238 @@
       </w:r>
     </w:p>
     <w:p>
+      <w:r>
+        <w:t xml:space="preserve">Reserved ：保留字段，设为“000000000000”。  </w:t>
+      </w:r>
+    </w:p>
+    <w:p>
+      <w:proofErr w:type="spellStart"/>
+      <w:r>
+        <w:t>Htime</w:t>
+      </w:r>
+      <w:proofErr w:type="spellEnd"/>
+      <w:r>
+        <w:t>：</w:t>
+      </w:r>
+      <w:proofErr w:type="gramStart"/>
+      <w:r>
+        <w:t>描述此</w:t>
+      </w:r>
+      <w:proofErr w:type="gramEnd"/>
+      <w:r>
+        <w:t xml:space="preserve">接口的HELLO消息发送时间间隔。  </w:t>
+      </w:r>
+    </w:p>
+    <w:p>
+      <w:r>
+        <w:t>Willingness：描述一个节点为其他节点携带网络流量的意愿。</w:t>
+      </w:r>
+    </w:p>
+    <w:p>
+      <w:pPr>
+        <w:ind w:firstLine="420"/>
+      </w:pPr>
+      <w:r>
+        <w:t xml:space="preserve">一个具有 </w:t>
+      </w:r>
+      <w:proofErr w:type="spellStart"/>
+      <w:r>
+        <w:t>willing</w:t>
+      </w:r>
+      <w:r>
+        <w:t>_</w:t>
+      </w:r>
+      <w:r>
+        <w:t>never</w:t>
+      </w:r>
+      <w:proofErr w:type="spellEnd"/>
+      <w:r>
+        <w:t>的节点永远不会被任何节点选为MPR</w:t>
+      </w:r>
+    </w:p>
+    <w:p>
+      <w:pPr>
+        <w:ind w:firstLine="420"/>
+      </w:pPr>
+      <w:r>
+        <w:t xml:space="preserve">一个具有 </w:t>
+      </w:r>
+      <w:proofErr w:type="spellStart"/>
+      <w:r>
+        <w:t>willing</w:t>
+      </w:r>
+      <w:r>
+        <w:t>_</w:t>
+      </w:r>
+      <w:r>
+        <w:t>always</w:t>
+      </w:r>
+      <w:proofErr w:type="spellEnd"/>
+      <w:r>
+        <w:t xml:space="preserve"> 的节点永远会被选为MPR</w:t>
+      </w:r>
+    </w:p>
+    <w:p>
+      <w:pPr>
+        <w:ind w:firstLine="420"/>
+      </w:pPr>
+      <w:r>
+        <w:t>默认情况下</w:t>
+      </w:r>
+      <w:r>
+        <w:rPr>
+          <w:rFonts w:hint="eastAsia"/>
+        </w:rPr>
+        <w:t>,</w:t>
+      </w:r>
+      <w:r>
+        <w:t>一个节点</w:t>
+      </w:r>
+      <w:proofErr w:type="gramStart"/>
+      <w:r>
+        <w:t>此域应</w:t>
+      </w:r>
+      <w:proofErr w:type="gramEnd"/>
+      <w:r>
+        <w:t>设为</w:t>
+      </w:r>
+      <w:proofErr w:type="spellStart"/>
+      <w:r>
+        <w:t>willing</w:t>
+      </w:r>
+      <w:r>
+        <w:t>_</w:t>
+      </w:r>
+      <w:r>
+        <w:t>default</w:t>
+      </w:r>
+      <w:proofErr w:type="spellEnd"/>
+      <w:r>
+        <w:t xml:space="preserve"> 。  </w:t>
+      </w:r>
+    </w:p>
+    <w:p>
+      <w:r>
+        <w:t>Link Code：链路类型：描述发送HELLO 分组的节点与该分组中随后的邻 居列表中的邻节点间的链</w:t>
+      </w:r>
+      <w:r>
+        <w:rPr>
+          <w:rFonts w:hint="eastAsia"/>
+        </w:rPr>
+        <w:t>路类型，至少有三种：</w:t>
+      </w:r>
+      <w:r>
+        <w:t xml:space="preserve">  </w:t>
+      </w:r>
+    </w:p>
+    <w:p>
+      <w:pPr>
+        <w:rPr>
+          <w:rFonts w:hint="eastAsia"/>
+        </w:rPr>
+      </w:pPr>
+    </w:p>
+    <w:p>
+      <w:pPr>
+        <w:ind w:left="420"/>
+      </w:pPr>
+      <w:r>
+        <w:t>(1) ASYM</w:t>
+      </w:r>
+      <w:r>
+        <w:t>-</w:t>
+      </w:r>
+      <w:r>
+        <w:t>LINK ：发送HELLO分组的节点与列表中的邻节点间的链路是非对称的。表示可以收到</w:t>
+      </w:r>
+      <w:proofErr w:type="gramStart"/>
+      <w:r>
+        <w:t>邻</w:t>
+      </w:r>
+      <w:proofErr w:type="gramEnd"/>
+      <w:r>
+        <w:t>节点的消息，但不确定</w:t>
+      </w:r>
+      <w:proofErr w:type="gramStart"/>
+      <w:r>
+        <w:t>邻</w:t>
+      </w:r>
+      <w:proofErr w:type="gramEnd"/>
+      <w:r>
+        <w:t xml:space="preserve">节点是否能收到本节点的消息。  </w:t>
+      </w:r>
+    </w:p>
+    <w:p>
+      <w:pPr>
+        <w:ind w:left="420"/>
+      </w:pPr>
+      <w:r>
+        <w:lastRenderedPageBreak/>
+        <w:t>(2) SYM</w:t>
+      </w:r>
+      <w:r>
+        <w:t>_</w:t>
+      </w:r>
+      <w:r>
+        <w:t xml:space="preserve">LINK ：发送HELLO分组的节点与列表中的邻节点间的链路是对称的。表示链路已经被验证为双向的。  </w:t>
+      </w:r>
+    </w:p>
+    <w:p>
+      <w:pPr>
+        <w:ind w:left="420"/>
+      </w:pPr>
+      <w:r>
+        <w:t>(3) MPR</w:t>
+      </w:r>
+      <w:r>
+        <w:t>_</w:t>
+      </w:r>
+      <w:r>
+        <w:t xml:space="preserve">LINK ：表示列表中的节点已被发送该HELLO分组的节点选择为 MPR。  </w:t>
+      </w:r>
+    </w:p>
+    <w:p>
+      <w:pPr>
+        <w:ind w:left="420"/>
+      </w:pPr>
+      <w:bookmarkStart w:id="0" w:name="_GoBack"/>
+      <w:bookmarkEnd w:id="0"/>
+    </w:p>
+    <w:p>
+      <w:pPr>
+        <w:ind w:left="420"/>
+      </w:pPr>
+      <w:r>
+        <w:t>该字段还可以提供附加信息，如表示链路中断的 LOST</w:t>
+      </w:r>
+      <w:r>
+        <w:t>_</w:t>
+      </w:r>
+      <w:r>
+        <w:t>LINK等。</w:t>
+      </w:r>
+    </w:p>
+    <w:p>
+      <w:r>
+        <w:t xml:space="preserve">Reserved ：保留字段，必须为“00000000”。 </w:t>
+      </w:r>
+    </w:p>
+    <w:p>
+      <w:r>
+        <w:t xml:space="preserve">Link Message Size：本链路消息的大小，从“链路类型”字段开始直到下一个“链路类型”字段之前（若无下一个“链路类型”字段，则到分组结尾）。  </w:t>
+      </w:r>
+    </w:p>
+    <w:p>
+      <w:pPr>
+        <w:rPr>
+          <w:rFonts w:hint="eastAsia"/>
+        </w:rPr>
+      </w:pPr>
+      <w:r>
+        <w:t>Neighbor Interface Address：邻居地址列表，每一种链路类型之后都紧随一个邻居列表地址，表示发送该HELLO分组的节点到这个邻居列表中的所有节点的链路类型是相同的，都为前面给出的链路类型</w:t>
+      </w:r>
+    </w:p>
+    <w:p>
       <w:pPr>
         <w:rPr>
           <w:color w:val="FF0000"/>
@@ -566,13 +797,28 @@
           <w:rFonts w:hint="eastAsia"/>
           <w:color w:val="FF0000"/>
         </w:rPr>
-        <w:t>此段代码来自于lq_</w:t>
-      </w:r>
-      <w:r>
-        <w:rPr>
-          <w:color w:val="FF0000"/>
-        </w:rPr>
-        <w:t xml:space="preserve">packet.h   </w:t>
+        <w:t>此段代码来自于</w:t>
+      </w:r>
+      <w:proofErr w:type="spellStart"/>
+      <w:r>
+        <w:rPr>
+          <w:rFonts w:hint="eastAsia"/>
+          <w:color w:val="FF0000"/>
+        </w:rPr>
+        <w:t>lq_</w:t>
+      </w:r>
+      <w:r>
+        <w:rPr>
+          <w:color w:val="FF0000"/>
+        </w:rPr>
+        <w:t>packet.h</w:t>
+      </w:r>
+      <w:proofErr w:type="spellEnd"/>
+      <w:r>
+        <w:rPr>
+          <w:color w:val="FF0000"/>
+        </w:rPr>
+        <w:t xml:space="preserve">   </w:t>
       </w:r>
       <w:r>
         <w:rPr>
@@ -585,7 +831,6 @@
     <w:p>
       <w:pPr>
         <w:rPr>
-          <w:rFonts w:hint="eastAsia"/>
           <w:color w:val="FF0000"/>
         </w:rPr>
       </w:pPr>
@@ -694,7 +939,6 @@
         <w:rPr>
           <w:noProof/>
         </w:rPr>
-        <w:lastRenderedPageBreak/>
         <w:drawing>
           <wp:inline distT="0" distB="0" distL="0" distR="0" wp14:anchorId="1507D3C4" wp14:editId="6853C00C">
             <wp:extent cx="2197213" cy="869995"/>
@@ -762,7 +1006,6 @@
     <w:p>
       <w:pPr>
         <w:rPr>
-          <w:rFonts w:hint="eastAsia"/>
           <w:color w:val="FF0000"/>
         </w:rPr>
       </w:pPr>
@@ -857,7 +1100,6 @@
     <w:p>
       <w:pPr>
         <w:rPr>
-          <w:rFonts w:hint="eastAsia"/>
           <w:color w:val="FF0000"/>
         </w:rPr>
       </w:pPr>
@@ -901,8 +1143,6 @@
           </wp:inline>
         </w:drawing>
       </w:r>
-      <w:bookmarkStart w:id="0" w:name="_GoBack"/>
-      <w:bookmarkEnd w:id="0"/>
     </w:p>
     <w:p>
       <w:pPr>
@@ -963,7 +1203,6 @@
     <w:p>
       <w:pPr>
         <w:rPr>
-          <w:rFonts w:hint="eastAsia"/>
           <w:color w:val="00B0F0"/>
         </w:rPr>
       </w:pPr>
@@ -1223,7 +1462,6 @@
     <w:p>
       <w:pPr>
         <w:rPr>
-          <w:rFonts w:hint="eastAsia"/>
           <w:color w:val="4472C4" w:themeColor="accent1"/>
           <w:sz w:val="72"/>
         </w:rPr>
@@ -1581,7 +1819,14 @@
         <w:rPr>
           <w:color w:val="000000" w:themeColor="text1"/>
         </w:rPr>
-        <w:t xml:space="preserve"> 的值，那么，就不再对TC 分组做进一步处</w:t>
+        <w:t xml:space="preserve"> 的</w:t>
+      </w:r>
+      <w:r>
+        <w:rPr>
+          <w:color w:val="000000" w:themeColor="text1"/>
+        </w:rPr>
+        <w:lastRenderedPageBreak/>
+        <w:t>值，那么，就不再对TC 分组做进一步处</w:t>
       </w:r>
       <w:r>
         <w:rPr>
@@ -1852,7 +2097,6 @@
     <w:p>
       <w:pPr>
         <w:rPr>
-          <w:rFonts w:hint="eastAsia"/>
           <w:color w:val="4472C4" w:themeColor="accent1"/>
           <w:sz w:val="72"/>
         </w:rPr>
@@ -1863,24 +2107,10 @@
           <w:color w:val="4472C4" w:themeColor="accent1"/>
           <w:sz w:val="72"/>
         </w:rPr>
-        <w:t>MPR节点</w:t>
-      </w:r>
-      <w:r>
-        <w:rPr>
-          <w:rFonts w:hint="eastAsia"/>
-          <w:color w:val="4472C4" w:themeColor="accent1"/>
-          <w:sz w:val="72"/>
-        </w:rPr>
-        <w:t>部分</w:t>
-      </w:r>
-    </w:p>
-    <w:p>
-      <w:pPr>
-        <w:rPr>
-          <w:rFonts w:hint="eastAsia"/>
-        </w:rPr>
-      </w:pPr>
-    </w:p>
+        <w:t>MPR节点部分</w:t>
+      </w:r>
+    </w:p>
+    <w:p/>
     <w:p>
       <w:pPr>
         <w:rPr>
@@ -1995,7 +2225,6 @@
           <w:b/>
           <w:sz w:val="24"/>
         </w:rPr>
-        <w:lastRenderedPageBreak/>
         <w:t>如果能够满足这一点，那么</w:t>
       </w:r>
       <w:r>
@@ -2264,7 +2493,6 @@
     <w:p>
       <w:pPr>
         <w:rPr>
-          <w:rFonts w:hint="eastAsia"/>
           <w:sz w:val="24"/>
         </w:rPr>
       </w:pPr>
@@ -2301,42 +2529,7 @@
           <w:color w:val="FF0000"/>
           <w:sz w:val="24"/>
         </w:rPr>
-        <w:t>last</w:t>
-      </w:r>
-      <w:r>
-        <w:rPr>
-          <w:color w:val="FF0000"/>
-          <w:sz w:val="24"/>
-        </w:rPr>
-        <w:t>-</w:t>
-      </w:r>
-      <w:r>
-        <w:rPr>
-          <w:color w:val="FF0000"/>
-          <w:sz w:val="24"/>
-        </w:rPr>
-        <w:t>hop</w:t>
-      </w:r>
-      <w:r>
-        <w:rPr>
-          <w:color w:val="FF0000"/>
-          <w:sz w:val="24"/>
-        </w:rPr>
-        <w:t xml:space="preserve">, </w:t>
-      </w:r>
-      <w:r>
-        <w:rPr>
-          <w:color w:val="FF0000"/>
-          <w:sz w:val="24"/>
-        </w:rPr>
-        <w:t>node</w:t>
-      </w:r>
-      <w:r>
-        <w:rPr>
-          <w:color w:val="FF0000"/>
-          <w:sz w:val="24"/>
-        </w:rPr>
-        <w:t>]</w:t>
+        <w:t>last-hop, node]</w:t>
       </w:r>
       <w:r>
         <w:rPr>
@@ -2435,7 +2628,14 @@
         <w:rPr>
           <w:sz w:val="24"/>
         </w:rPr>
-        <w:t>，以此类推，直到发现节点Y 就是源节点的邻居节点时结束连接对的查找。 为了使得到的路径是最优的，转发节点仅选择最小路径上的连接对。路径选择算法在拓扑图的基础上采用</w:t>
+        <w:t xml:space="preserve">，以此类推，直到发现节点Y 就是源节点的邻居节点时结束连接对的查找。 </w:t>
+      </w:r>
+      <w:r>
+        <w:rPr>
+          <w:sz w:val="24"/>
+        </w:rPr>
+        <w:lastRenderedPageBreak/>
+        <w:t>为了使得到的路径是最优的，转发节点仅选择最小路径上的连接对。路径选择算法在拓扑图的基础上采用</w:t>
       </w:r>
       <w:r>
         <w:rPr>
@@ -2651,7 +2851,6 @@
         <w:rPr>
           <w:noProof/>
         </w:rPr>
-        <w:lastRenderedPageBreak/>
         <w:drawing>
           <wp:inline distT="0" distB="0" distL="0" distR="0" wp14:anchorId="3C4DF1C6" wp14:editId="154104FC">
             <wp:extent cx="4832598" cy="1797142"/>
@@ -2718,7 +2917,6 @@
         </w:numPr>
         <w:ind w:firstLineChars="0"/>
         <w:rPr>
-          <w:rFonts w:hint="eastAsia"/>
           <w:color w:val="FF0000"/>
         </w:rPr>
       </w:pPr>
@@ -2740,17 +2938,11 @@
     <w:p>
       <w:pPr>
         <w:rPr>
-          <w:rFonts w:hint="eastAsia"/>
-          <w:color w:val="FF0000"/>
-        </w:rPr>
-      </w:pPr>
-    </w:p>
-    <w:p>
-      <w:pPr>
-        <w:rPr>
-          <w:rFonts w:hint="eastAsia"/>
-        </w:rPr>
-      </w:pPr>
+          <w:color w:val="FF0000"/>
+        </w:rPr>
+      </w:pPr>
+    </w:p>
+    <w:p>
       <w:r>
         <w:rPr>
           <w:noProof/>
@@ -2851,20 +3043,8 @@
         <w:t>是指路由表项的</w:t>
       </w:r>
     </w:p>
-    <w:p>
-      <w:pPr>
-        <w:rPr>
-          <w:rFonts w:hint="eastAsia"/>
-        </w:rPr>
-      </w:pPr>
-    </w:p>
-    <w:p>
-      <w:pPr>
-        <w:rPr>
-          <w:rFonts w:hint="eastAsia"/>
-        </w:rPr>
-      </w:pPr>
-    </w:p>
+    <w:p/>
+    <w:p/>
     <w:sectPr>
       <w:pgSz w:w="11906" w:h="16838"/>
       <w:pgMar w:top="720" w:right="720" w:bottom="720" w:left="720" w:header="851" w:footer="992" w:gutter="0"/>
@@ -3233,7 +3413,7 @@
     <w:lsdException w:name="Table Web 2" w:semiHidden="1" w:unhideWhenUsed="1"/>
     <w:lsdException w:name="Table Web 3" w:semiHidden="1" w:unhideWhenUsed="1"/>
     <w:lsdException w:name="Balloon Text" w:semiHidden="1" w:unhideWhenUsed="1"/>
-    <w:lsdException w:name="Table Grid" w:semiHidden="1" w:uiPriority="39" w:unhideWhenUsed="1"/>
+    <w:lsdException w:name="Table Grid" w:uiPriority="39"/>
     <w:lsdException w:name="Table Theme" w:semiHidden="1" w:unhideWhenUsed="1"/>
     <w:lsdException w:name="Placeholder Text" w:semiHidden="1"/>
     <w:lsdException w:name="No Spacing" w:uiPriority="1" w:qFormat="1"/>
